--- a/src/main/resources/docx/PY2.docx
+++ b/src/main/resources/docx/PY2.docx
@@ -141,9 +141,13 @@
             <w:r>
               <w:rPr>
                 <w:b/>
-              </w:rPr>
-              <w:t>$</w:t>
-            </w:r>
+                <w:spacing w:val="-2"/>
+                <w:sz w:val="20"/>
+                <w:lang w:val="en-US"/>
+              </w:rPr>
+              <w:t>${</w:t>
+            </w:r>
+            <w:proofErr w:type="spellStart"/>
             <w:r>
               <w:rPr>
                 <w:b/>
@@ -151,9 +155,9 @@
                 <w:sz w:val="20"/>
                 <w:lang w:val="en-US"/>
               </w:rPr>
-              <w:t>{</w:t>
-            </w:r>
-            <w:proofErr w:type="spellStart"/>
+              <w:t>id.num</w:t>
+            </w:r>
+            <w:proofErr w:type="spellEnd"/>
             <w:r>
               <w:rPr>
                 <w:b/>
@@ -161,17 +165,7 @@
                 <w:sz w:val="20"/>
                 <w:lang w:val="en-US"/>
               </w:rPr>
-              <w:t>id.num</w:t>
-            </w:r>
-            <w:proofErr w:type="spellEnd"/>
-            <w:r>
-              <w:rPr>
-                <w:b/>
-                <w:spacing w:val="-2"/>
-                <w:sz w:val="20"/>
-                <w:lang w:val="en-US"/>
-              </w:rPr>
-              <w:t xml:space="preserve"> }</w:t>
+              <w:t>}</w:t>
             </w:r>
           </w:p>
         </w:tc>
@@ -246,17 +240,11 @@
             <w:r>
               <w:rPr>
                 <w:b/>
-              </w:rPr>
-              <w:t>$</w:t>
-            </w:r>
-            <w:r>
-              <w:rPr>
-                <w:b/>
                 <w:spacing w:val="-2"/>
                 <w:sz w:val="20"/>
                 <w:lang w:val="en-US"/>
               </w:rPr>
-              <w:t>{</w:t>
+              <w:t>${</w:t>
             </w:r>
             <w:proofErr w:type="spellStart"/>
             <w:r>
@@ -316,17 +304,11 @@
             <w:r>
               <w:rPr>
                 <w:b/>
-              </w:rPr>
-              <w:t>$</w:t>
-            </w:r>
-            <w:r>
-              <w:rPr>
-                <w:b/>
                 <w:w w:val="95"/>
                 <w:sz w:val="20"/>
                 <w:lang w:val="en-US"/>
               </w:rPr>
-              <w:t>{ip.name}</w:t>
+              <w:t>${ip.name}</w:t>
             </w:r>
           </w:p>
         </w:tc>
@@ -382,9 +364,9 @@
         </w:rPr>
       </w:pPr>
       <w:r>
-        <w:pict w14:anchorId="399CFD59">
-          <v:group id="docshapegroup1" o:spid="_x0000_s1054" style="position:absolute;left:0;text-align:left;margin-left:21.5pt;margin-top:-115.5pt;width:549pt;height:111pt;z-index:-15720448;mso-position-horizontal-relative:page" coordorigin="430,-2310" coordsize="10980,2220">
-            <v:shape id="docshape2" o:spid="_x0000_s1055" style="position:absolute;left:430;top:-2310;width:10980;height:2220" coordorigin="430,-2310" coordsize="10980,2220" o:spt="100" adj="0,,0" path="m430,-2300r10980,m440,-2310r,2220m430,-100r10980,m11400,-2310r,2220e" filled="f" strokeweight="1pt">
+        <w:pict w14:anchorId="615BE476">
+          <v:group id="docshapegroup1" o:spid="_x0000_s1147" style="position:absolute;left:0;text-align:left;margin-left:21.5pt;margin-top:-115.5pt;width:549pt;height:111pt;z-index:-251664896;mso-position-horizontal-relative:page" coordorigin="430,-2310" coordsize="10980,2220">
+            <v:shape id="docshape2" o:spid="_x0000_s1148" style="position:absolute;left:430;top:-2310;width:10980;height:2220" coordorigin="430,-2310" coordsize="10980,2220" o:spt="100" adj="0,,0" path="m430,-2300r10980,m440,-2310r,2220m430,-100r10980,m11400,-2310r,2220e" filled="f" strokeweight="1pt">
               <v:stroke joinstyle="round"/>
               <v:formulas/>
               <v:path arrowok="t" o:connecttype="segments"/>
@@ -393,7 +375,7 @@
               <v:stroke joinstyle="miter"/>
               <v:path gradientshapeok="t" o:connecttype="rect"/>
             </v:shapetype>
-            <v:shape id="docshape3" o:spid="_x0000_s1056" type="#_x0000_t202" style="position:absolute;left:430;top:-2310;width:10980;height:2220" filled="f" stroked="f">
+            <v:shape id="docshape3" o:spid="_x0000_s1149" type="#_x0000_t202" style="position:absolute;left:430;top:-2310;width:10980;height:2220" filled="f" stroked="f">
               <v:textbox inset="0,0,0,0">
                 <w:txbxContent>
                   <w:p>
@@ -1594,14 +1576,14 @@
         </w:rPr>
       </w:pPr>
       <w:r>
-        <w:pict w14:anchorId="399CFD5A">
-          <v:group id="docshapegroup5" o:spid="_x0000_s1057" style="position:absolute;margin-left:21.75pt;margin-top:6.6pt;width:550.5pt;height:160.5pt;z-index:-15719424;mso-wrap-distance-left:0;mso-wrap-distance-right:0;mso-position-horizontal-relative:page" coordorigin="435,132" coordsize="11010,3210">
-            <v:shape id="docshape6" o:spid="_x0000_s1058" style="position:absolute;left:2235;top:2131;width:9210;height:1210" coordorigin="2235,2132" coordsize="9210,1210" o:spt="100" adj="0,,0" path="m9435,2137r2010,m2235,2137r1810,m4035,2137r1810,m5835,2137r1810,m7635,2137r1810,m2240,2132r,610m2235,2137r1810,m2240,2132r,610m2235,2737r1810,m4040,2132r,610m4035,2137r1810,m4040,2132r,610m4035,2737r1810,m5840,2132r,610m5835,2137r1810,m5840,2132r,610m5835,2737r1810,m7640,2132r,610m7635,2137r1810,m7640,2132r,610m7635,2737r1810,m9440,2132r,610m9435,2137r2010,m9440,2132r,610m9435,2737r2010,m11440,2132r,610m2240,2732r,610m2235,2737r1810,m2240,2732r,610m2235,3337r1810,m4040,2732r,610m4035,2737r1810,m4040,2732r,610m4035,3337r1810,m5840,2732r,610m5835,2737r1810,m5840,2732r,610m5835,3337r1810,m7640,2732r,610m7635,2737r1810,m7640,2732r,610m7635,3337r1810,m9440,2732r,610m9435,2737r2010,m9440,2732r,610m9435,3337r2010,m11440,2732r,610e" filled="f" strokeweight=".5pt">
+        <w:pict w14:anchorId="1D586447">
+          <v:group id="docshapegroup5" o:spid="_x0000_s1150" style="position:absolute;margin-left:21.75pt;margin-top:6.6pt;width:550.5pt;height:160.5pt;z-index:-251663872;mso-wrap-distance-left:0;mso-wrap-distance-right:0;mso-position-horizontal-relative:page" coordorigin="435,132" coordsize="11010,3210">
+            <v:shape id="docshape6" o:spid="_x0000_s1151" style="position:absolute;left:2235;top:2131;width:9210;height:1210" coordorigin="2235,2132" coordsize="9210,1210" o:spt="100" adj="0,,0" path="m9435,2137r2010,m2235,2137r1810,m4035,2137r1810,m5835,2137r1810,m7635,2137r1810,m2240,2132r,610m2235,2137r1810,m2240,2132r,610m2235,2737r1810,m4040,2132r,610m4035,2137r1810,m4040,2132r,610m4035,2737r1810,m5840,2132r,610m5835,2137r1810,m5840,2132r,610m5835,2737r1810,m7640,2132r,610m7635,2137r1810,m7640,2132r,610m7635,2737r1810,m9440,2132r,610m9435,2137r2010,m9440,2132r,610m9435,2737r2010,m11440,2132r,610m2240,2732r,610m2235,2737r1810,m2240,2732r,610m2235,3337r1810,m4040,2732r,610m4035,2737r1810,m4040,2732r,610m4035,3337r1810,m5840,2732r,610m5835,2737r1810,m5840,2732r,610m5835,3337r1810,m7640,2732r,610m7635,2737r1810,m7640,2732r,610m7635,3337r1810,m9440,2732r,610m9435,2737r2010,m9440,2732r,610m9435,3337r2010,m11440,2732r,610e" filled="f" strokeweight=".5pt">
               <v:stroke joinstyle="round"/>
               <v:formulas/>
               <v:path arrowok="t" o:connecttype="segments"/>
             </v:shape>
-            <v:shape id="docshape7" o:spid="_x0000_s1059" type="#_x0000_t202" style="position:absolute;left:440;top:2736;width:1800;height:600" filled="f" strokeweight=".5pt">
+            <v:shape id="docshape7" o:spid="_x0000_s1152" type="#_x0000_t202" style="position:absolute;left:440;top:2736;width:1800;height:600" filled="f" strokeweight=".5pt">
               <v:textbox inset="0,0,0,0">
                 <w:txbxContent>
                   <w:p>
@@ -1622,7 +1604,7 @@
                 </w:txbxContent>
               </v:textbox>
             </v:shape>
-            <v:shape id="docshape8" o:spid="_x0000_s1060" type="#_x0000_t202" style="position:absolute;left:440;top:2136;width:1800;height:600" filled="f" strokeweight=".5pt">
+            <v:shape id="docshape8" o:spid="_x0000_s1153" type="#_x0000_t202" style="position:absolute;left:440;top:2136;width:1800;height:600" filled="f" strokeweight=".5pt">
               <v:textbox inset="0,0,0,0">
                 <w:txbxContent>
                   <w:p>
@@ -1644,7 +1626,7 @@
                 </w:txbxContent>
               </v:textbox>
             </v:shape>
-            <v:shape id="docshape9" o:spid="_x0000_s1061" type="#_x0000_t202" style="position:absolute;left:7640;top:736;width:1800;height:1400" filled="f" strokeweight=".5pt">
+            <v:shape id="docshape9" o:spid="_x0000_s1154" type="#_x0000_t202" style="position:absolute;left:7640;top:736;width:1800;height:1400" filled="f" strokeweight=".5pt">
               <v:textbox inset="0,0,0,0">
                 <w:txbxContent>
                   <w:p/>
@@ -1693,7 +1675,7 @@
                 </w:txbxContent>
               </v:textbox>
             </v:shape>
-            <v:shape id="docshape10" o:spid="_x0000_s1062" type="#_x0000_t202" style="position:absolute;left:5840;top:736;width:1800;height:1400" filled="f" strokeweight=".5pt">
+            <v:shape id="docshape10" o:spid="_x0000_s1155" type="#_x0000_t202" style="position:absolute;left:5840;top:736;width:1800;height:1400" filled="f" strokeweight=".5pt">
               <v:textbox inset="0,0,0,0">
                 <w:txbxContent>
                   <w:p/>
@@ -1742,7 +1724,7 @@
                 </w:txbxContent>
               </v:textbox>
             </v:shape>
-            <v:shape id="docshape11" o:spid="_x0000_s1063" type="#_x0000_t202" style="position:absolute;left:4040;top:736;width:1800;height:1400" filled="f" strokeweight=".5pt">
+            <v:shape id="docshape11" o:spid="_x0000_s1156" type="#_x0000_t202" style="position:absolute;left:4040;top:736;width:1800;height:1400" filled="f" strokeweight=".5pt">
               <v:textbox inset="0,0,0,0">
                 <w:txbxContent>
                   <w:p>
@@ -1796,7 +1778,7 @@
                 </w:txbxContent>
               </v:textbox>
             </v:shape>
-            <v:shape id="docshape12" o:spid="_x0000_s1064" type="#_x0000_t202" style="position:absolute;left:2240;top:736;width:1800;height:1400" filled="f" strokeweight=".5pt">
+            <v:shape id="docshape12" o:spid="_x0000_s1157" type="#_x0000_t202" style="position:absolute;left:2240;top:736;width:1800;height:1400" filled="f" strokeweight=".5pt">
               <v:textbox inset="0,0,0,0">
                 <w:txbxContent>
                   <w:p>
@@ -1851,7 +1833,7 @@
                 </w:txbxContent>
               </v:textbox>
             </v:shape>
-            <v:shape id="docshape13" o:spid="_x0000_s1065" type="#_x0000_t202" style="position:absolute;left:9440;top:136;width:2000;height:2000" filled="f" strokeweight=".5pt">
+            <v:shape id="docshape13" o:spid="_x0000_s1158" type="#_x0000_t202" style="position:absolute;left:9440;top:136;width:2000;height:2000" filled="f" strokeweight=".5pt">
               <v:textbox inset="0,0,0,0">
                 <w:txbxContent>
                   <w:p/>
@@ -1882,12 +1864,12 @@
                 </w:txbxContent>
               </v:textbox>
             </v:shape>
-            <v:shape id="docshape14" o:spid="_x0000_s1066" type="#_x0000_t202" style="position:absolute;left:2240;top:136;width:7200;height:600" filled="f" strokeweight=".5pt">
+            <v:shape id="docshape14" o:spid="_x0000_s1159" type="#_x0000_t202" style="position:absolute;left:2240;top:136;width:7200;height:600" filled="f" strokeweight=".5pt">
               <v:textbox inset="0,0,0,0">
                 <w:txbxContent/>
               </v:textbox>
             </v:shape>
-            <v:shape id="docshape15" o:spid="_x0000_s1067" type="#_x0000_t202" style="position:absolute;left:440;top:136;width:1800;height:2000" filled="f" strokeweight=".5pt">
+            <v:shape id="docshape15" o:spid="_x0000_s1160" type="#_x0000_t202" style="position:absolute;left:440;top:136;width:1800;height:2000" filled="f" strokeweight=".5pt">
               <v:textbox inset="0,0,0,0">
                 <w:txbxContent>
                   <w:p/>
@@ -2037,13 +2019,7 @@
         <w:t>Руководитель:</w:t>
       </w:r>
       <w:r>
-        <w:t xml:space="preserve"> </w:t>
-      </w:r>
-      <w:r>
-        <w:t>$</w:t>
-      </w:r>
-      <w:r>
-        <w:t>{</w:t>
+        <w:t>${</w:t>
       </w:r>
       <w:r>
         <w:rPr>
@@ -2067,8 +2043,8 @@
         </w:rPr>
       </w:pPr>
       <w:r>
-        <w:pict w14:anchorId="399CFD5B">
-          <v:shape id="docshape16" o:spid="_x0000_s1068" style="position:absolute;margin-left:130pt;margin-top:8.35pt;width:441pt;height:.1pt;z-index:-15718400;mso-wrap-distance-left:0;mso-wrap-distance-right:0;mso-position-horizontal-relative:page" coordorigin="2600,167" coordsize="8820,0" path="m2600,167r8820,e" filled="f" strokeweight="1pt">
+        <w:pict w14:anchorId="630BB05D">
+          <v:shape id="docshape16" o:spid="_x0000_s1161" style="position:absolute;margin-left:130pt;margin-top:8.35pt;width:441pt;height:.1pt;z-index:-251662848;mso-wrap-distance-left:0;mso-wrap-distance-right:0;mso-position-horizontal-relative:page" coordorigin="2600,167" coordsize="8820,0" path="m2600,167r8820,e" filled="f" strokeweight="1pt">
             <v:path arrowok="t"/>
             <w10:wrap type="topAndBottom" anchorx="page"/>
           </v:shape>
@@ -2126,8 +2102,8 @@
         </w:rPr>
       </w:pPr>
       <w:r>
-        <w:pict w14:anchorId="399CFD5C">
-          <v:shape id="docshape17" o:spid="_x0000_s1069" style="position:absolute;margin-left:82pt;margin-top:5.35pt;width:485pt;height:.1pt;z-index:-15717376;mso-wrap-distance-left:0;mso-wrap-distance-right:0;mso-position-horizontal-relative:page" coordorigin="1640,107" coordsize="9700,0" o:spt="100" adj="0,,0" path="m1640,107r5300,m6340,107r5000,e" filled="f" strokeweight="1pt">
+        <w:pict w14:anchorId="5279BEF1">
+          <v:shape id="docshape17" o:spid="_x0000_s1162" style="position:absolute;margin-left:82pt;margin-top:5.35pt;width:485pt;height:.1pt;z-index:-251661824;mso-wrap-distance-left:0;mso-wrap-distance-right:0;mso-position-horizontal-relative:page" coordorigin="1640,107" coordsize="9700,0" o:spt="100" adj="0,,0" path="m1640,107r5300,m6340,107r5000,e" filled="f" strokeweight="1pt">
             <v:stroke joinstyle="round"/>
             <v:formulas/>
             <v:path arrowok="t" o:connecttype="segments"/>
@@ -2246,8 +2222,8 @@
         </w:rPr>
       </w:pPr>
       <w:r>
-        <w:pict w14:anchorId="399CFD5D">
-          <v:shape id="docshape18" o:spid="_x0000_s1070" style="position:absolute;margin-left:34pt;margin-top:12.05pt;width:160pt;height:.1pt;z-index:-15716352;mso-wrap-distance-left:0;mso-wrap-distance-right:0;mso-position-horizontal-relative:page" coordorigin="680,241" coordsize="3200,0" path="m680,241r3200,e" filled="f" strokeweight="1pt">
+        <w:pict w14:anchorId="239F179E">
+          <v:shape id="docshape18" o:spid="_x0000_s1163" style="position:absolute;margin-left:34pt;margin-top:12.05pt;width:160pt;height:.1pt;z-index:-251660800;mso-wrap-distance-left:0;mso-wrap-distance-right:0;mso-position-horizontal-relative:page" coordorigin="680,241" coordsize="3200,0" path="m680,241r3200,e" filled="f" strokeweight="1pt">
             <v:path arrowok="t"/>
             <w10:wrap type="topAndBottom" anchorx="page"/>
           </v:shape>
@@ -2396,14 +2372,14 @@
         <w:ind w:left="180"/>
       </w:pPr>
       <w:r>
-        <w:pict w14:anchorId="399CFD5E">
-          <v:group id="docshapegroup9" o:spid="_x0000_s1043" style="position:absolute;left:0;text-align:left;margin-left:184.1pt;margin-top:21.95pt;width:21.8pt;height:18.8pt;z-index:15732224;mso-position-horizontal-relative:page" coordorigin="3683,439" coordsize="436,376">
-            <v:shape id="docshape10" o:spid="_x0000_s1045" style="position:absolute;left:3682;top:439;width:435;height:375" coordorigin="3683,439" coordsize="435,375" o:spt="100" adj="0,,0" path="m3683,457r435,m3700,439r,375m3683,797r435,m4100,439r,375e" filled="f" strokeweight="1.75pt">
+        <w:pict w14:anchorId="2959C9BD">
+          <v:group id="docshapegroup9" o:spid="_x0000_s1164" style="position:absolute;left:0;text-align:left;margin-left:184.1pt;margin-top:21.95pt;width:21.8pt;height:18.8pt;z-index:251656704;mso-position-horizontal-relative:page" coordorigin="3683,439" coordsize="436,376">
+            <v:shape id="docshape10" o:spid="_x0000_s1165" style="position:absolute;left:3682;top:439;width:435;height:375" coordorigin="3683,439" coordsize="435,375" o:spt="100" adj="0,,0" path="m3683,457r435,m3700,439r,375m3683,797r435,m4100,439r,375e" filled="f" strokeweight="1.75pt">
               <v:stroke joinstyle="round"/>
               <v:formulas/>
               <v:path arrowok="t" o:connecttype="segments"/>
             </v:shape>
-            <v:shape id="docshape11" o:spid="_x0000_s1044" type="#_x0000_t202" style="position:absolute;left:3682;top:439;width:436;height:376" filled="f" stroked="f">
+            <v:shape id="docshape11" o:spid="_x0000_s1166" type="#_x0000_t202" style="position:absolute;left:3682;top:439;width:436;height:376" filled="f" stroked="f">
               <v:textbox inset="0,0,0,0">
                 <w:txbxContent>
                   <w:p>
@@ -2477,67 +2453,82 @@
         <w:spacing w:before="168" w:line="396" w:lineRule="auto"/>
         <w:ind w:left="180"/>
         <w:rPr>
-          <w:b/>
-          <w:sz w:val="20"/>
-        </w:rPr>
-      </w:pPr>
-      <w:r>
-        <w:rPr>
-          <w:b/>
+          <w:bCs/>
           <w:spacing w:val="-2"/>
           <w:w w:val="85"/>
           <w:sz w:val="20"/>
-        </w:rPr>
-        <w:t>${</w:t>
-      </w:r>
-      <w:proofErr w:type="spellStart"/>
-      <w:r>
-        <w:rPr>
-          <w:b/>
+          <w:szCs w:val="20"/>
+        </w:rPr>
+      </w:pPr>
+      <w:r>
+        <w:rPr>
+          <w:bCs/>
           <w:spacing w:val="-2"/>
           <w:w w:val="85"/>
           <w:sz w:val="20"/>
-          <w:lang w:val="en-US"/>
-        </w:rPr>
-        <w:t>straxnum</w:t>
-      </w:r>
-      <w:proofErr w:type="spellEnd"/>
-      <w:r>
-        <w:rPr>
-          <w:b/>
+          <w:szCs w:val="20"/>
+        </w:rPr>
+        <w:t>${</w:t>
+      </w:r>
+      <w:proofErr w:type="spellStart"/>
+      <w:r>
+        <w:rPr>
+          <w:bCs/>
           <w:spacing w:val="-2"/>
           <w:w w:val="85"/>
           <w:sz w:val="20"/>
-        </w:rPr>
-        <w:t>}</w:t>
-      </w:r>
-      <w:r>
-        <w:rPr>
-          <w:b/>
+          <w:szCs w:val="20"/>
+          <w:lang w:val="en-US"/>
+        </w:rPr>
+        <w:t>straxnum</w:t>
+      </w:r>
+      <w:proofErr w:type="spellEnd"/>
+      <w:r>
+        <w:rPr>
+          <w:bCs/>
           <w:spacing w:val="-2"/>
           <w:w w:val="85"/>
           <w:sz w:val="20"/>
-        </w:rPr>
-        <w:t xml:space="preserve"> </w:t>
-      </w:r>
-      <w:r>
-        <w:t>$</w:t>
-      </w:r>
-      <w:r>
-        <w:t>{</w:t>
-      </w:r>
-      <w:r>
-        <w:rPr>
-          <w:lang w:val="en-US"/>
-        </w:rPr>
-        <w:t>surname</w:t>
-      </w:r>
-      <w:r>
+          <w:szCs w:val="20"/>
+        </w:rPr>
         <w:t>}</w:t>
       </w:r>
     </w:p>
     <w:p>
       <w:pPr>
+        <w:spacing w:before="168" w:line="396" w:lineRule="auto"/>
+        <w:ind w:left="180"/>
+        <w:rPr>
+          <w:b/>
+          <w:sz w:val="20"/>
+          <w:szCs w:val="20"/>
+        </w:rPr>
+      </w:pPr>
+      <w:r>
+        <w:rPr>
+          <w:sz w:val="20"/>
+          <w:szCs w:val="20"/>
+        </w:rPr>
+        <w:t>${</w:t>
+      </w:r>
+      <w:r>
+        <w:rPr>
+          <w:sz w:val="20"/>
+          <w:szCs w:val="20"/>
+          <w:lang w:val="en-US"/>
+        </w:rPr>
+        <w:t>surname</w:t>
+      </w:r>
+      <w:r>
+        <w:rPr>
+          <w:sz w:val="20"/>
+          <w:szCs w:val="20"/>
+        </w:rPr>
+        <w:t>}</w:t>
+      </w:r>
+    </w:p>
+    <w:p>
+      <w:pPr>
         <w:spacing w:line="396" w:lineRule="auto"/>
         <w:ind w:left="180" w:right="251"/>
         <w:rPr>
@@ -2546,14 +2537,18 @@
         </w:rPr>
       </w:pPr>
       <w:r>
-        <w:pict w14:anchorId="399CFD5F">
-          <v:group id="docshapegroup12" o:spid="_x0000_s1040" style="position:absolute;left:0;text-align:left;margin-left:273.1pt;margin-top:42.1pt;width:21.8pt;height:18.8pt;z-index:15731712;mso-position-horizontal-relative:page" coordorigin="5463,842" coordsize="436,376">
-            <v:shape id="docshape13" o:spid="_x0000_s1042" style="position:absolute;left:5462;top:842;width:435;height:375" coordorigin="5463,842" coordsize="435,375" o:spt="100" adj="0,,0" path="m5463,860r435,m5480,842r,375m5463,1200r435,m5880,842r,375e" filled="f" strokeweight="1.75pt">
+        <w:rPr>
+          <w:sz w:val="20"/>
+          <w:szCs w:val="20"/>
+        </w:rPr>
+        <w:pict w14:anchorId="749D1A1E">
+          <v:group id="docshapegroup12" o:spid="_x0000_s1167" style="position:absolute;left:0;text-align:left;margin-left:273.1pt;margin-top:42.1pt;width:21.8pt;height:18.8pt;z-index:251657728;mso-position-horizontal-relative:page" coordorigin="5463,842" coordsize="436,376">
+            <v:shape id="docshape13" o:spid="_x0000_s1168" style="position:absolute;left:5462;top:842;width:435;height:375" coordorigin="5463,842" coordsize="435,375" o:spt="100" adj="0,,0" path="m5463,860r435,m5480,842r,375m5463,1200r435,m5880,842r,375e" filled="f" strokeweight="1.75pt">
               <v:stroke joinstyle="round"/>
               <v:formulas/>
               <v:path arrowok="t" o:connecttype="segments"/>
             </v:shape>
-            <v:shape id="docshape14" o:spid="_x0000_s1041" type="#_x0000_t202" style="position:absolute;left:5462;top:842;width:436;height:376" filled="f" stroked="f">
+            <v:shape id="docshape14" o:spid="_x0000_s1169" type="#_x0000_t202" style="position:absolute;left:5462;top:842;width:436;height:376" filled="f" stroked="f">
               <v:textbox style="mso-next-textbox:#docshape14" inset="0,0,0,0">
                 <w:txbxContent>
                   <w:p>
@@ -2600,15 +2595,19 @@
         </w:pict>
       </w:r>
       <w:r>
-        <w:pict w14:anchorId="399CFD60">
-          <v:group id="docshapegroup15" o:spid="_x0000_s1037" style="position:absolute;left:0;text-align:left;margin-left:300.1pt;margin-top:42.1pt;width:21.8pt;height:18.8pt;z-index:15732736;mso-position-horizontal-relative:page" coordorigin="6003,842" coordsize="436,376">
-            <v:shape id="_x0000_s1039" style="position:absolute;left:6002;top:842;width:435;height:375" coordorigin="6003,842" coordsize="435,375" o:spt="100" adj="0,,0" path="m6003,860r435,m6020,842r,375m6003,1200r435,m6420,842r,375e" filled="f" strokeweight="1.75pt">
+        <w:rPr>
+          <w:sz w:val="20"/>
+          <w:szCs w:val="20"/>
+        </w:rPr>
+        <w:pict w14:anchorId="49FFF585">
+          <v:group id="docshapegroup15" o:spid="_x0000_s1170" style="position:absolute;left:0;text-align:left;margin-left:300.1pt;margin-top:42.1pt;width:21.8pt;height:18.8pt;z-index:251658752;mso-position-horizontal-relative:page" coordorigin="6003,842" coordsize="436,376">
+            <v:shape id="_x0000_s1171" style="position:absolute;left:6002;top:842;width:435;height:375" coordorigin="6003,842" coordsize="435,375" o:spt="100" adj="0,,0" path="m6003,860r435,m6020,842r,375m6003,1200r435,m6420,842r,375e" filled="f" strokeweight="1.75pt">
               <v:stroke joinstyle="round"/>
               <v:formulas/>
               <v:path arrowok="t" o:connecttype="segments"/>
             </v:shape>
-            <v:shape id="_x0000_s1038" type="#_x0000_t202" style="position:absolute;left:6002;top:842;width:436;height:376" filled="f" stroked="f">
-              <v:textbox style="mso-next-textbox:#_x0000_s1038" inset="0,0,0,0">
+            <v:shape id="_x0000_s1172" type="#_x0000_t202" style="position:absolute;left:6002;top:842;width:436;height:376" filled="f" stroked="f">
+              <v:textbox style="mso-next-textbox:#_x0000_s1172" inset="0,0,0,0">
                 <w:txbxContent>
                   <w:p>
                     <w:pPr>
@@ -2633,16 +2632,137 @@
         </w:pict>
       </w:r>
       <w:r>
+        <w:rPr>
+          <w:sz w:val="20"/>
+          <w:szCs w:val="20"/>
+        </w:rPr>
         <w:t>${</w:t>
       </w:r>
       <w:r>
         <w:rPr>
+          <w:sz w:val="20"/>
+          <w:szCs w:val="20"/>
           <w:lang w:val="en-US"/>
         </w:rPr>
         <w:t>name</w:t>
       </w:r>
       <w:r>
+        <w:rPr>
+          <w:sz w:val="20"/>
+          <w:szCs w:val="20"/>
+        </w:rPr>
         <w:t>}</w:t>
+      </w:r>
+      <w:r>
+        <w:rPr>
+          <w:b/>
+          <w:spacing w:val="-4"/>
+          <w:sz w:val="20"/>
+          <w:szCs w:val="20"/>
+        </w:rPr>
+        <w:t xml:space="preserve"> </w:t>
+      </w:r>
+      <w:bookmarkStart w:id="0" w:name="_GoBack"/>
+      <w:bookmarkEnd w:id="0"/>
+      <w:r>
+        <w:rPr>
+          <w:bCs/>
+          <w:spacing w:val="-2"/>
+          <w:w w:val="90"/>
+          <w:sz w:val="20"/>
+          <w:szCs w:val="20"/>
+        </w:rPr>
+        <w:t>${</w:t>
+      </w:r>
+      <w:proofErr w:type="spellStart"/>
+      <w:r>
+        <w:rPr>
+          <w:bCs/>
+          <w:spacing w:val="-2"/>
+          <w:w w:val="90"/>
+          <w:sz w:val="20"/>
+          <w:szCs w:val="20"/>
+        </w:rPr>
+        <w:t>secname</w:t>
+      </w:r>
+      <w:proofErr w:type="spellEnd"/>
+      <w:r>
+        <w:rPr>
+          <w:bCs/>
+          <w:spacing w:val="-2"/>
+          <w:w w:val="90"/>
+          <w:sz w:val="20"/>
+        </w:rPr>
+        <w:t>}</w:t>
+      </w:r>
+    </w:p>
+    <w:p>
+      <w:pPr>
+        <w:spacing w:before="100"/>
+        <w:ind w:left="118"/>
+        <w:rPr>
+          <w:b/>
+          <w:sz w:val="20"/>
+        </w:rPr>
+      </w:pPr>
+      <w:r>
+        <w:br w:type="column"/>
+      </w:r>
+      <w:r>
+        <w:rPr>
+          <w:b/>
+          <w:w w:val="90"/>
+          <w:sz w:val="20"/>
+        </w:rPr>
+        <w:t>СВЕДЕНИЯ</w:t>
+      </w:r>
+      <w:r>
+        <w:rPr>
+          <w:b/>
+          <w:spacing w:val="-5"/>
+          <w:sz w:val="20"/>
+        </w:rPr>
+        <w:t xml:space="preserve"> </w:t>
+      </w:r>
+      <w:r>
+        <w:rPr>
+          <w:b/>
+          <w:w w:val="90"/>
+          <w:sz w:val="20"/>
+        </w:rPr>
+        <w:t>О</w:t>
+      </w:r>
+      <w:r>
+        <w:rPr>
+          <w:b/>
+          <w:spacing w:val="-4"/>
+          <w:sz w:val="20"/>
+        </w:rPr>
+        <w:t xml:space="preserve"> </w:t>
+      </w:r>
+      <w:r>
+        <w:rPr>
+          <w:b/>
+          <w:w w:val="90"/>
+          <w:sz w:val="20"/>
+        </w:rPr>
+        <w:t>ПРИЕМЕ</w:t>
+      </w:r>
+      <w:r>
+        <w:rPr>
+          <w:b/>
+          <w:spacing w:val="-5"/>
+          <w:sz w:val="20"/>
+        </w:rPr>
+        <w:t xml:space="preserve"> </w:t>
+      </w:r>
+      <w:r>
+        <w:rPr>
+          <w:b/>
+          <w:w w:val="90"/>
+          <w:sz w:val="20"/>
+        </w:rPr>
+        <w:t>И</w:t>
       </w:r>
       <w:r>
         <w:rPr>
@@ -2659,122 +2779,6 @@
           <w:w w:val="90"/>
           <w:sz w:val="20"/>
         </w:rPr>
-        <w:t>$</w:t>
-      </w:r>
-      <w:r>
-        <w:rPr>
-          <w:b/>
-          <w:spacing w:val="-2"/>
-          <w:w w:val="90"/>
-          <w:sz w:val="20"/>
-        </w:rPr>
-        <w:t>{</w:t>
-      </w:r>
-      <w:proofErr w:type="spellStart"/>
-      <w:r>
-        <w:rPr>
-          <w:b/>
-          <w:spacing w:val="-2"/>
-          <w:w w:val="90"/>
-          <w:sz w:val="20"/>
-          <w:lang w:val="en-US"/>
-        </w:rPr>
-        <w:t>secname</w:t>
-      </w:r>
-      <w:proofErr w:type="spellEnd"/>
-      <w:r>
-        <w:rPr>
-          <w:b/>
-          <w:spacing w:val="-2"/>
-          <w:w w:val="90"/>
-          <w:sz w:val="20"/>
-        </w:rPr>
-        <w:t>}</w:t>
-      </w:r>
-    </w:p>
-    <w:p>
-      <w:pPr>
-        <w:spacing w:before="100"/>
-        <w:ind w:left="118"/>
-        <w:rPr>
-          <w:b/>
-          <w:sz w:val="20"/>
-        </w:rPr>
-      </w:pPr>
-      <w:r>
-        <w:br w:type="column"/>
-      </w:r>
-      <w:r>
-        <w:rPr>
-          <w:b/>
-          <w:w w:val="90"/>
-          <w:sz w:val="20"/>
-        </w:rPr>
-        <w:t>СВЕДЕНИЯ</w:t>
-      </w:r>
-      <w:r>
-        <w:rPr>
-          <w:b/>
-          <w:spacing w:val="-5"/>
-          <w:sz w:val="20"/>
-        </w:rPr>
-        <w:t xml:space="preserve"> </w:t>
-      </w:r>
-      <w:r>
-        <w:rPr>
-          <w:b/>
-          <w:w w:val="90"/>
-          <w:sz w:val="20"/>
-        </w:rPr>
-        <w:t>О</w:t>
-      </w:r>
-      <w:r>
-        <w:rPr>
-          <w:b/>
-          <w:spacing w:val="-4"/>
-          <w:sz w:val="20"/>
-        </w:rPr>
-        <w:t xml:space="preserve"> </w:t>
-      </w:r>
-      <w:r>
-        <w:rPr>
-          <w:b/>
-          <w:w w:val="90"/>
-          <w:sz w:val="20"/>
-        </w:rPr>
-        <w:t>ПРИЕМЕ</w:t>
-      </w:r>
-      <w:r>
-        <w:rPr>
-          <w:b/>
-          <w:spacing w:val="-5"/>
-          <w:sz w:val="20"/>
-        </w:rPr>
-        <w:t xml:space="preserve"> </w:t>
-      </w:r>
-      <w:r>
-        <w:rPr>
-          <w:b/>
-          <w:w w:val="90"/>
-          <w:sz w:val="20"/>
-        </w:rPr>
-        <w:t>И</w:t>
-      </w:r>
-      <w:r>
-        <w:rPr>
-          <w:b/>
-          <w:spacing w:val="-4"/>
-          <w:sz w:val="20"/>
-        </w:rPr>
-        <w:t xml:space="preserve"> </w:t>
-      </w:r>
-      <w:r>
-        <w:rPr>
-          <w:b/>
-          <w:spacing w:val="-2"/>
-          <w:w w:val="90"/>
-          <w:sz w:val="20"/>
-        </w:rPr>
         <w:t>УВОЛЬНЕНИИ</w:t>
       </w:r>
     </w:p>
@@ -2797,14 +2801,14 @@
         <w:ind w:left="180" w:right="79"/>
       </w:pPr>
       <w:r>
-        <w:pict w14:anchorId="399CFD61">
-          <v:group id="docshapegroup18" o:spid="_x0000_s1034" style="position:absolute;left:0;text-align:left;margin-left:654.1pt;margin-top:-1.9pt;width:21.8pt;height:40.8pt;z-index:15731200;mso-position-horizontal-relative:page" coordorigin="13083,-38" coordsize="436,816">
-            <v:shape id="docshape19" o:spid="_x0000_s1036" style="position:absolute;left:13082;top:-38;width:435;height:815" coordorigin="13083,-38" coordsize="435,815" o:spt="100" adj="0,,0" path="m13083,-20r435,m13100,-38r,375m13083,320r435,m13500,-38r,375m13083,420r435,m13100,402r,375m13083,760r435,m13500,402r,375e" filled="f" strokeweight="1.75pt">
+        <w:pict w14:anchorId="7B7ADCA2">
+          <v:group id="docshapegroup18" o:spid="_x0000_s1173" style="position:absolute;left:0;text-align:left;margin-left:654.1pt;margin-top:-1.9pt;width:21.8pt;height:40.8pt;z-index:251659776;mso-position-horizontal-relative:page" coordorigin="13083,-38" coordsize="436,816">
+            <v:shape id="docshape19" o:spid="_x0000_s1174" style="position:absolute;left:13082;top:-38;width:435;height:815" coordorigin="13083,-38" coordsize="435,815" o:spt="100" adj="0,,0" path="m13083,-20r435,m13100,-38r,375m13083,320r435,m13500,-38r,375m13083,420r435,m13100,402r,375m13083,760r435,m13500,402r,375e" filled="f" strokeweight="1.75pt">
               <v:stroke joinstyle="round"/>
               <v:formulas/>
               <v:path arrowok="t" o:connecttype="segments"/>
             </v:shape>
-            <v:shape id="docshape20" o:spid="_x0000_s1035" type="#_x0000_t202" style="position:absolute;left:13082;top:-38;width:436;height:816" filled="f" stroked="f">
+            <v:shape id="docshape20" o:spid="_x0000_s1175" type="#_x0000_t202" style="position:absolute;left:13082;top:-38;width:436;height:816" filled="f" stroked="f">
               <v:textbox inset="0,0,0,0">
                 <w:txbxContent>
                   <w:p>
@@ -2936,14 +2940,14 @@
         <w:ind w:left="180"/>
       </w:pPr>
       <w:r>
-        <w:pict w14:anchorId="399CFD62">
-          <v:group id="docshapegroup21" o:spid="_x0000_s1031" style="position:absolute;left:0;text-align:left;margin-left:326.1pt;margin-top:-14.05pt;width:21.8pt;height:18.8pt;z-index:15733248;mso-position-horizontal-relative:page" coordorigin="6523,-281" coordsize="436,376">
-            <v:shape id="docshape22" o:spid="_x0000_s1033" style="position:absolute;left:6522;top:-281;width:435;height:375" coordorigin="6523,-281" coordsize="435,375" o:spt="100" adj="0,,0" path="m6523,-263r435,m6540,-281r,375m6523,77r435,m6940,-281r,375e" filled="f" strokeweight="1.75pt">
+        <w:pict w14:anchorId="336F3394">
+          <v:group id="docshapegroup21" o:spid="_x0000_s1176" style="position:absolute;left:0;text-align:left;margin-left:326.1pt;margin-top:-14.05pt;width:21.8pt;height:18.8pt;z-index:251660800;mso-position-horizontal-relative:page" coordorigin="6523,-281" coordsize="436,376">
+            <v:shape id="docshape22" o:spid="_x0000_s1177" style="position:absolute;left:6522;top:-281;width:435;height:375" coordorigin="6523,-281" coordsize="435,375" o:spt="100" adj="0,,0" path="m6523,-263r435,m6540,-281r,375m6523,77r435,m6940,-281r,375e" filled="f" strokeweight="1.75pt">
               <v:stroke joinstyle="round"/>
               <v:formulas/>
               <v:path arrowok="t" o:connecttype="segments"/>
             </v:shape>
-            <v:shape id="docshape23" o:spid="_x0000_s1032" type="#_x0000_t202" style="position:absolute;left:6522;top:-281;width:436;height:376" filled="f" stroked="f">
+            <v:shape id="docshape23" o:spid="_x0000_s1178" type="#_x0000_t202" style="position:absolute;left:6522;top:-281;width:436;height:376" filled="f" stroked="f">
               <v:textbox inset="0,0,0,0">
                 <w:txbxContent>
                   <w:p>
@@ -2969,14 +2973,14 @@
         </w:pict>
       </w:r>
       <w:r>
-        <w:pict w14:anchorId="399CFD63">
-          <v:group id="docshapegroup24" o:spid="_x0000_s1028" style="position:absolute;left:0;text-align:left;margin-left:353.1pt;margin-top:-14.05pt;width:21.8pt;height:18.8pt;z-index:15733760;mso-position-horizontal-relative:page" coordorigin="7063,-281" coordsize="436,376">
-            <v:shape id="docshape25" o:spid="_x0000_s1030" style="position:absolute;left:7062;top:-281;width:435;height:375" coordorigin="7063,-281" coordsize="435,375" o:spt="100" adj="0,,0" path="m7063,-263r435,m7080,-281r,375m7063,77r435,m7480,-281r,375e" filled="f" strokeweight="1.75pt">
+        <w:pict w14:anchorId="4C1A9100">
+          <v:group id="docshapegroup24" o:spid="_x0000_s1179" style="position:absolute;left:0;text-align:left;margin-left:353.1pt;margin-top:-14.05pt;width:21.8pt;height:18.8pt;z-index:251661824;mso-position-horizontal-relative:page" coordorigin="7063,-281" coordsize="436,376">
+            <v:shape id="docshape25" o:spid="_x0000_s1180" style="position:absolute;left:7062;top:-281;width:435;height:375" coordorigin="7063,-281" coordsize="435,375" o:spt="100" adj="0,,0" path="m7063,-263r435,m7080,-281r,375m7063,77r435,m7480,-281r,375e" filled="f" strokeweight="1.75pt">
               <v:stroke joinstyle="round"/>
               <v:formulas/>
               <v:path arrowok="t" o:connecttype="segments"/>
             </v:shape>
-            <v:shape id="docshape26" o:spid="_x0000_s1029" type="#_x0000_t202" style="position:absolute;left:7062;top:-281;width:436;height:376" filled="f" stroked="f">
+            <v:shape id="docshape26" o:spid="_x0000_s1181" type="#_x0000_t202" style="position:absolute;left:7062;top:-281;width:436;height:376" filled="f" stroked="f">
               <v:textbox inset="0,0,0,0">
                 <w:txbxContent>
                   <w:p>
@@ -3114,53 +3118,11 @@
       </w:r>
       <w:r>
         <w:rPr>
-          <w:b/>
-        </w:rPr>
-        <w:t>$</w:t>
-      </w:r>
-      <w:r>
-        <w:rPr>
-          <w:b/>
+          <w:bCs/>
           <w:w w:val="95"/>
           <w:sz w:val="20"/>
         </w:rPr>
-        <w:t>{</w:t>
-      </w:r>
-      <w:proofErr w:type="spellStart"/>
-      <w:r>
-        <w:rPr>
-          <w:b/>
-          <w:w w:val="95"/>
-          <w:sz w:val="20"/>
-          <w:lang w:val="en-US"/>
-        </w:rPr>
-        <w:t>ip</w:t>
-      </w:r>
-      <w:proofErr w:type="spellEnd"/>
-      <w:r>
-        <w:rPr>
-          <w:b/>
-          <w:w w:val="95"/>
-          <w:sz w:val="20"/>
-        </w:rPr>
-        <w:t>.</w:t>
-      </w:r>
-      <w:r>
-        <w:rPr>
-          <w:b/>
-          <w:w w:val="95"/>
-          <w:sz w:val="20"/>
-          <w:lang w:val="en-US"/>
-        </w:rPr>
-        <w:t>name</w:t>
-      </w:r>
-      <w:r>
-        <w:rPr>
-          <w:b/>
-          <w:w w:val="95"/>
-          <w:sz w:val="20"/>
-        </w:rPr>
-        <w:t>}</w:t>
+        <w:t>${ip.name}</w:t>
       </w:r>
     </w:p>
     <w:p>
@@ -3176,15 +3138,12 @@
         <w:br w:type="column"/>
       </w:r>
       <w:r>
-        <w:t>$</w:t>
-      </w:r>
-      <w:r>
         <w:rPr>
           <w:b w:val="0"/>
           <w:spacing w:val="-2"/>
           <w:lang w:val="en-US"/>
         </w:rPr>
-        <w:t>{</w:t>
+        <w:t>${</w:t>
       </w:r>
       <w:proofErr w:type="spellStart"/>
       <w:r>
@@ -3193,26 +3152,12 @@
           <w:spacing w:val="-2"/>
           <w:lang w:val="en-US"/>
         </w:rPr>
-        <w:t>id.</w:t>
-      </w:r>
+        <w:t>id.fszn</w:t>
+      </w:r>
+      <w:proofErr w:type="spellEnd"/>
       <w:r>
         <w:rPr>
           <w:b w:val="0"/>
-          <w:spacing w:val="-2"/>
-          <w:lang w:val="en-US"/>
-        </w:rPr>
-        <w:t>fszn</w:t>
-      </w:r>
-      <w:proofErr w:type="spellEnd"/>
-      <w:r>
-        <w:rPr>
-          <w:spacing w:val="-2"/>
-          <w:lang w:val="en-US"/>
-        </w:rPr>
-        <w:t xml:space="preserve"> </w:t>
-      </w:r>
-      <w:r>
-        <w:rPr>
           <w:spacing w:val="-2"/>
           <w:lang w:val="en-US"/>
         </w:rPr>
@@ -3634,21 +3579,7 @@
                 <w:spacing w:val="-2"/>
                 <w:sz w:val="18"/>
               </w:rPr>
-              <w:t xml:space="preserve">номер </w:t>
-            </w:r>
-            <w:r>
-              <w:rPr>
-                <w:spacing w:val="-2"/>
-                <w:sz w:val="18"/>
-              </w:rPr>
-              <w:t xml:space="preserve">  </w:t>
-            </w:r>
-            <w:r>
-              <w:rPr>
-                <w:spacing w:val="-2"/>
-                <w:sz w:val="18"/>
-              </w:rPr>
-              <w:t>приказа</w:t>
+              <w:t>номер   приказа</w:t>
             </w:r>
           </w:p>
         </w:tc>
@@ -3825,6 +3756,7 @@
               <w:rPr>
                 <w:spacing w:val="-2"/>
                 <w:sz w:val="18"/>
+                <w:lang w:val="en-US"/>
               </w:rPr>
               <w:t>${</w:t>
             </w:r>
@@ -3842,6 +3774,7 @@
               <w:rPr>
                 <w:spacing w:val="-2"/>
                 <w:sz w:val="18"/>
+                <w:lang w:val="en-US"/>
               </w:rPr>
               <w:t>}</w:t>
             </w:r>
@@ -3898,7 +3831,7 @@
             <w:pPr>
               <w:pStyle w:val="TableParagraph"/>
               <w:spacing w:before="35"/>
-              <w:ind w:left="795" w:right="785"/>
+              <w:ind w:left="795" w:right="442" w:hanging="699"/>
               <w:jc w:val="center"/>
               <w:rPr>
                 <w:sz w:val="18"/>
@@ -3952,6 +3885,7 @@
               <w:rPr>
                 <w:spacing w:val="-2"/>
                 <w:sz w:val="18"/>
+                <w:lang w:val="en-US"/>
               </w:rPr>
               <w:t>${</w:t>
             </w:r>
@@ -3969,6 +3903,7 @@
               <w:rPr>
                 <w:spacing w:val="-2"/>
                 <w:sz w:val="18"/>
+                <w:lang w:val="en-US"/>
               </w:rPr>
               <w:t>}</w:t>
             </w:r>
@@ -4030,8 +3965,11 @@
           <w:p>
             <w:pPr>
               <w:pStyle w:val="TableParagraph"/>
+              <w:tabs>
+                <w:tab w:val="left" w:pos="1108"/>
+              </w:tabs>
               <w:spacing w:before="35"/>
-              <w:ind w:left="794" w:right="785"/>
+              <w:ind w:left="794" w:right="785" w:hanging="794"/>
               <w:jc w:val="center"/>
               <w:rPr>
                 <w:sz w:val="18"/>
@@ -4556,6 +4494,7 @@
               <w:rPr>
                 <w:spacing w:val="-2"/>
                 <w:sz w:val="20"/>
+                <w:lang w:val="en-US"/>
               </w:rPr>
               <w:t>${</w:t>
             </w:r>
@@ -4573,6 +4512,7 @@
               <w:rPr>
                 <w:spacing w:val="-2"/>
                 <w:sz w:val="20"/>
+                <w:lang w:val="en-US"/>
               </w:rPr>
               <w:t>}</w:t>
             </w:r>
@@ -5851,7 +5791,7 @@
             <w:pPr>
               <w:pStyle w:val="TableParagraph"/>
               <w:spacing w:before="18"/>
-              <w:ind w:left="701" w:right="681"/>
+              <w:ind w:left="701" w:right="216" w:hanging="547"/>
               <w:jc w:val="center"/>
               <w:rPr>
                 <w:sz w:val="20"/>
@@ -5899,7 +5839,7 @@
             <w:pPr>
               <w:pStyle w:val="TableParagraph"/>
               <w:spacing w:before="18"/>
-              <w:ind w:left="496" w:right="476"/>
+              <w:ind w:left="496" w:hanging="441"/>
               <w:jc w:val="center"/>
               <w:rPr>
                 <w:sz w:val="20"/>
@@ -6042,7 +5982,7 @@
             <w:pPr>
               <w:pStyle w:val="TableParagraph"/>
               <w:spacing w:before="18"/>
-              <w:ind w:left="700" w:right="681"/>
+              <w:ind w:left="700" w:right="28" w:hanging="629"/>
               <w:jc w:val="center"/>
               <w:rPr>
                 <w:sz w:val="20"/>
@@ -6090,7 +6030,7 @@
             <w:pPr>
               <w:pStyle w:val="TableParagraph"/>
               <w:spacing w:before="18"/>
-              <w:ind w:left="778" w:right="758"/>
+              <w:ind w:left="778" w:right="365" w:hanging="664"/>
               <w:jc w:val="center"/>
               <w:rPr>
                 <w:sz w:val="20"/>
@@ -6743,15 +6683,7 @@
                 <w:sz w:val="20"/>
                 <w:lang w:val="en-US"/>
               </w:rPr>
-              <w:t>Code</w:t>
-            </w:r>
-            <w:r>
-              <w:rPr>
-                <w:spacing w:val="-2"/>
-                <w:sz w:val="20"/>
-                <w:lang w:val="en-US"/>
-              </w:rPr>
-              <w:t>Worke</w:t>
+              <w:t>CodeWorke</w:t>
             </w:r>
             <w:proofErr w:type="spellEnd"/>
             <w:r>
@@ -6857,7 +6789,7 @@
             <w:pPr>
               <w:pStyle w:val="TableParagraph"/>
               <w:spacing w:before="23"/>
-              <w:ind w:left="496" w:right="486"/>
+              <w:ind w:left="496" w:right="-81" w:hanging="441"/>
               <w:jc w:val="center"/>
               <w:rPr>
                 <w:sz w:val="20"/>
@@ -6900,14 +6832,12 @@
             <w:pPr>
               <w:pStyle w:val="TableParagraph"/>
               <w:rPr>
-                <w:rFonts w:ascii="Times New Roman"/>
-                <w:sz w:val="20"/>
-                <w:lang w:val="en-US"/>
-              </w:rPr>
-            </w:pPr>
-            <w:r>
-              <w:rPr>
-                <w:rFonts w:ascii="Times New Roman"/>
+                <w:sz w:val="20"/>
+                <w:lang w:val="en-US"/>
+              </w:rPr>
+            </w:pPr>
+            <w:r>
+              <w:rPr>
                 <w:sz w:val="20"/>
                 <w:lang w:val="en-US"/>
               </w:rPr>
@@ -6916,7 +6846,6 @@
             <w:proofErr w:type="spellStart"/>
             <w:r>
               <w:rPr>
-                <w:rFonts w:ascii="Times New Roman"/>
                 <w:sz w:val="20"/>
                 <w:lang w:val="en-US"/>
               </w:rPr>
@@ -6925,7 +6854,6 @@
             <w:proofErr w:type="spellEnd"/>
             <w:r>
               <w:rPr>
-                <w:rFonts w:ascii="Times New Roman"/>
                 <w:sz w:val="20"/>
                 <w:lang w:val="en-US"/>
               </w:rPr>
@@ -6981,14 +6909,12 @@
             <w:pPr>
               <w:pStyle w:val="TableParagraph"/>
               <w:rPr>
-                <w:rFonts w:ascii="Times New Roman"/>
-                <w:sz w:val="20"/>
-                <w:lang w:val="en-US"/>
-              </w:rPr>
-            </w:pPr>
-            <w:r>
-              <w:rPr>
-                <w:rFonts w:ascii="Times New Roman"/>
+                <w:sz w:val="20"/>
+                <w:lang w:val="en-US"/>
+              </w:rPr>
+            </w:pPr>
+            <w:r>
+              <w:rPr>
                 <w:sz w:val="20"/>
                 <w:lang w:val="en-US"/>
               </w:rPr>
@@ -7004,14 +6930,12 @@
             <w:pPr>
               <w:pStyle w:val="TableParagraph"/>
               <w:rPr>
-                <w:rFonts w:ascii="Times New Roman"/>
-                <w:sz w:val="20"/>
-                <w:lang w:val="en-US"/>
-              </w:rPr>
-            </w:pPr>
-            <w:r>
-              <w:rPr>
-                <w:rFonts w:ascii="Times New Roman"/>
+                <w:sz w:val="20"/>
+                <w:lang w:val="en-US"/>
+              </w:rPr>
+            </w:pPr>
+            <w:r>
+              <w:rPr>
                 <w:sz w:val="20"/>
                 <w:lang w:val="en-US"/>
               </w:rPr>
@@ -7020,7 +6944,6 @@
             <w:proofErr w:type="spellStart"/>
             <w:r>
               <w:rPr>
-                <w:rFonts w:ascii="Times New Roman"/>
                 <w:sz w:val="20"/>
                 <w:lang w:val="en-US"/>
               </w:rPr>
@@ -7029,7 +6952,6 @@
             <w:proofErr w:type="spellEnd"/>
             <w:r>
               <w:rPr>
-                <w:rFonts w:ascii="Times New Roman"/>
                 <w:sz w:val="20"/>
                 <w:lang w:val="en-US"/>
               </w:rPr>
@@ -7108,8 +7030,6 @@
           <w:cols w:space="720"/>
         </w:sectPr>
       </w:pPr>
-      <w:bookmarkStart w:id="0" w:name="_GoBack"/>
-      <w:bookmarkEnd w:id="0"/>
     </w:p>
     <w:p>
       <w:pPr>
@@ -7155,8 +7075,8 @@
         </w:rPr>
       </w:pPr>
       <w:r>
-        <w:pict w14:anchorId="399CFD64">
-          <v:shape id="docshape27" o:spid="_x0000_s1027" style="position:absolute;margin-left:101pt;margin-top:5.35pt;width:187pt;height:.1pt;z-index:-15723008;mso-wrap-distance-left:0;mso-wrap-distance-right:0;mso-position-horizontal-relative:page" coordorigin="2020,107" coordsize="3740,0" path="m2020,107r3740,e" filled="f" strokeweight="1pt">
+        <w:pict w14:anchorId="32399DD8">
+          <v:shape id="docshape27" o:spid="_x0000_s1182" style="position:absolute;margin-left:101pt;margin-top:5.35pt;width:187pt;height:.1pt;z-index:-251653632;mso-wrap-distance-left:0;mso-wrap-distance-right:0;mso-position-horizontal-relative:page" coordorigin="2020,107" coordsize="3740,0" path="m2020,107r3740,e" filled="f" strokeweight="1pt">
             <v:path arrowok="t"/>
             <w10:wrap type="topAndBottom" anchorx="page"/>
           </v:shape>
@@ -7236,8 +7156,8 @@
         </w:rPr>
       </w:pPr>
       <w:r>
-        <w:pict w14:anchorId="399CFD65">
-          <v:shape id="docshape28" o:spid="_x0000_s1026" style="position:absolute;margin-left:430pt;margin-top:15.5pt;width:187pt;height:.1pt;z-index:-15722496;mso-wrap-distance-left:0;mso-wrap-distance-right:0;mso-position-horizontal-relative:page" coordorigin="8600,310" coordsize="3740,0" path="m8600,310r3740,e" filled="f" strokeweight="1pt">
+        <w:pict w14:anchorId="67693012">
+          <v:shape id="docshape28" o:spid="_x0000_s1183" style="position:absolute;margin-left:430pt;margin-top:15.5pt;width:187pt;height:.1pt;z-index:-251652608;mso-wrap-distance-left:0;mso-wrap-distance-right:0;mso-position-horizontal-relative:page" coordorigin="8600,310" coordsize="3740,0" path="m8600,310r3740,e" filled="f" strokeweight="1pt">
             <v:path arrowok="t"/>
             <w10:wrap type="topAndBottom" anchorx="page"/>
           </v:shape>
@@ -7497,12 +7417,12 @@
       <w:spacing w:line="14" w:lineRule="auto"/>
     </w:pPr>
     <w:r>
-      <w:pict w14:anchorId="399CFD6B">
+      <w:pict w14:anchorId="19AEA1CD">
         <v:shapetype id="_x0000_t202" coordsize="21600,21600" o:spt="202" path="m,l,21600r21600,l21600,xe">
           <v:stroke joinstyle="miter"/>
           <v:path gradientshapeok="t" o:connecttype="rect"/>
         </v:shapetype>
-        <v:shape id="docshape7" o:spid="_x0000_s2050" type="#_x0000_t202" style="position:absolute;margin-left:747.5pt;margin-top:9pt;width:66.5pt;height:32.2pt;z-index:-16010752;mso-position-horizontal-relative:page;mso-position-vertical-relative:page" filled="f" stroked="f">
+        <v:shape id="docshape7" o:spid="_x0000_s2057" type="#_x0000_t202" style="position:absolute;margin-left:747.5pt;margin-top:9pt;width:66.5pt;height:32.2pt;z-index:-251659264;mso-position-horizontal-relative:page;mso-position-vertical-relative:page" filled="f" stroked="f">
           <v:textbox inset="0,0,0,0">
             <w:txbxContent>
               <w:p>
@@ -7581,8 +7501,8 @@
       </w:pict>
     </w:r>
     <w:r>
-      <w:pict w14:anchorId="399CFD6C">
-        <v:shape id="docshape8" o:spid="_x0000_s2049" type="#_x0000_t202" style="position:absolute;margin-left:18pt;margin-top:10.35pt;width:171.1pt;height:13.2pt;z-index:-16010240;mso-position-horizontal-relative:page;mso-position-vertical-relative:page" filled="f" stroked="f">
+      <w:pict w14:anchorId="5B81F3E3">
+        <v:shape id="docshape8" o:spid="_x0000_s2058" type="#_x0000_t202" style="position:absolute;margin-left:18pt;margin-top:10.35pt;width:171.1pt;height:13.2pt;z-index:-251658240;mso-position-horizontal-relative:page;mso-position-vertical-relative:page" filled="f" stroked="f">
           <v:textbox inset="0,0,0,0">
             <w:txbxContent>
               <w:p>
@@ -7925,7 +7845,7 @@
     <w:lsdException w:name="Table Web 2" w:semiHidden="1" w:unhideWhenUsed="1"/>
     <w:lsdException w:name="Table Web 3" w:semiHidden="1" w:unhideWhenUsed="1"/>
     <w:lsdException w:name="Balloon Text" w:semiHidden="1" w:unhideWhenUsed="1"/>
-    <w:lsdException w:name="Table Grid" w:semiHidden="1" w:uiPriority="59" w:unhideWhenUsed="1"/>
+    <w:lsdException w:name="Table Grid" w:uiPriority="59"/>
     <w:lsdException w:name="Table Theme" w:semiHidden="1" w:unhideWhenUsed="1"/>
     <w:lsdException w:name="Placeholder Text" w:semiHidden="1"/>
     <w:lsdException w:name="No Spacing" w:uiPriority="1" w:qFormat="1"/>
@@ -7950,7 +7870,7 @@
     <w:lsdException w:name="Medium Shading 2 Accent 1" w:uiPriority="64"/>
     <w:lsdException w:name="Medium List 1 Accent 1" w:uiPriority="65"/>
     <w:lsdException w:name="Revision" w:semiHidden="1"/>
-    <w:lsdException w:name="List Paragraph" w:uiPriority="34" w:qFormat="1"/>
+    <w:lsdException w:name="List Paragraph" w:uiPriority="1" w:qFormat="1"/>
     <w:lsdException w:name="Quote" w:uiPriority="29" w:qFormat="1"/>
     <w:lsdException w:name="Intense Quote" w:uiPriority="30" w:qFormat="1"/>
     <w:lsdException w:name="Medium List 2 Accent 1" w:uiPriority="66"/>
